--- a/2017/bill/sec bill.docx
+++ b/2017/bill/sec bill.docx
@@ -1,6 +1,6 @@
 
 <file path=word/document.xml><?xml version="1.0" encoding="utf-8"?>
-<w:document xmlns:ve="http://schemas.openxmlformats.org/markup-compatibility/2006" xmlns:o="urn:schemas-microsoft-com:office:office" xmlns:r="http://schemas.openxmlformats.org/officeDocument/2006/relationships" xmlns:m="http://schemas.openxmlformats.org/officeDocument/2006/math" xmlns:v="urn:schemas-microsoft-com:vml" xmlns:wp="http://schemas.openxmlformats.org/drawingml/2006/wordprocessingDrawing" xmlns:w10="urn:schemas-microsoft-com:office:word" xmlns:w="http://schemas.openxmlformats.org/wordprocessingml/2006/main" xmlns:wne="http://schemas.microsoft.com/office/word/2006/wordml">
+<w:document xmlns:wpc="http://schemas.microsoft.com/office/word/2010/wordprocessingCanvas" xmlns:cx="http://schemas.microsoft.com/office/drawing/2014/chartex" xmlns:mc="http://schemas.openxmlformats.org/markup-compatibility/2006" xmlns:o="urn:schemas-microsoft-com:office:office" xmlns:r="http://schemas.openxmlformats.org/officeDocument/2006/relationships" xmlns:m="http://schemas.openxmlformats.org/officeDocument/2006/math" xmlns:v="urn:schemas-microsoft-com:vml" xmlns:wp14="http://schemas.microsoft.com/office/word/2010/wordprocessingDrawing" xmlns:wp="http://schemas.openxmlformats.org/drawingml/2006/wordprocessingDrawing" xmlns:w10="urn:schemas-microsoft-com:office:word" xmlns:w="http://schemas.openxmlformats.org/wordprocessingml/2006/main" xmlns:w14="http://schemas.microsoft.com/office/word/2010/wordml" xmlns:w15="http://schemas.microsoft.com/office/word/2012/wordml" xmlns:w16se="http://schemas.microsoft.com/office/word/2015/wordml/symex" xmlns:wpg="http://schemas.microsoft.com/office/word/2010/wordprocessingGroup" xmlns:wpi="http://schemas.microsoft.com/office/word/2010/wordprocessingInk" xmlns:wne="http://schemas.microsoft.com/office/word/2006/wordml" xmlns:wps="http://schemas.microsoft.com/office/word/2010/wordprocessingShape" mc:Ignorable="w14 w15 w16se wp14">
   <w:body>
     <w:p>
       <w:r>
@@ -66,7 +66,7 @@
           <w:noProof/>
           <w:sz w:val="28"/>
         </w:rPr>
-        <w:pict>
+        <w:pict w14:anchorId="6285E389">
           <v:rect id="_x0000_s1029" style="position:absolute;margin-left:203.25pt;margin-top:27.35pt;width:148.5pt;height:25.5pt;z-index:251660288" filled="f" strokeweight="1.5pt"/>
         </w:pict>
       </w:r>
@@ -98,7 +98,7 @@
           <w:sz w:val="28"/>
           <w:u w:val="single"/>
         </w:rPr>
-        <w:t>11, OYELAMI STREET</w:t>
+        <w:t xml:space="preserve">11, OYELAMI </w:t>
       </w:r>
       <w:proofErr w:type="gramStart"/>
       <w:r>
@@ -107,7 +107,7 @@
           <w:sz w:val="28"/>
           <w:u w:val="single"/>
         </w:rPr>
-        <w:t>,  AKESAN</w:t>
+        <w:t>STREET,  AKESAN</w:t>
       </w:r>
       <w:proofErr w:type="gramEnd"/>
       <w:r>
@@ -132,7 +132,7 @@
           <w:noProof/>
           <w:sz w:val="28"/>
         </w:rPr>
-        <w:pict>
+        <w:pict w14:anchorId="4576E126">
           <v:rect id="_x0000_s1035" style="position:absolute;margin-left:425.15pt;margin-top:23.2pt;width:80.6pt;height:32pt;z-index:251666432" filled="f" strokeweight="1.5pt"/>
         </w:pict>
       </w:r>
@@ -232,7 +232,14 @@
           <w:b/>
           <w:sz w:val="32"/>
         </w:rPr>
-        <w:t>J.S.S  1</w:t>
+        <w:t>S</w:t>
+      </w:r>
+      <w:r>
+        <w:rPr>
+          <w:b/>
+          <w:sz w:val="32"/>
+        </w:rPr>
+        <w:t>.S.S  1</w:t>
       </w:r>
       <w:proofErr w:type="gramEnd"/>
       <w:r>
@@ -288,6 +295,13 @@
           <w:u w:val="single"/>
         </w:rPr>
         <w:t xml:space="preserve"> </w:t>
+      </w:r>
+      <w:r>
+        <w:rPr>
+          <w:b/>
+          <w:u w:val="single"/>
+        </w:rPr>
+        <w:t>_____</w:t>
       </w:r>
       <w:r>
         <w:rPr>
@@ -349,7 +363,7 @@
           <w:insideH w:val="single" w:sz="18" w:space="0" w:color="000000" w:themeColor="text1"/>
           <w:insideV w:val="single" w:sz="18" w:space="0" w:color="000000" w:themeColor="text1"/>
         </w:tblBorders>
-        <w:tblLook w:val="04A0"/>
+        <w:tblLook w:val="04A0" w:firstRow="1" w:lastRow="0" w:firstColumn="1" w:lastColumn="0" w:noHBand="0" w:noVBand="1"/>
       </w:tblPr>
       <w:tblGrid>
         <w:gridCol w:w="654"/>
@@ -503,7 +517,21 @@
                 <w:b/>
                 <w:sz w:val="28"/>
               </w:rPr>
-              <w:t xml:space="preserve">  14,000</w:t>
+              <w:t xml:space="preserve">  1</w:t>
+            </w:r>
+            <w:r>
+              <w:rPr>
+                <w:b/>
+                <w:sz w:val="28"/>
+              </w:rPr>
+              <w:t>8</w:t>
+            </w:r>
+            <w:r>
+              <w:rPr>
+                <w:b/>
+                <w:sz w:val="28"/>
+              </w:rPr>
+              <w:t>,000</w:t>
             </w:r>
           </w:p>
         </w:tc>
@@ -681,7 +709,21 @@
                 <w:b/>
                 <w:sz w:val="28"/>
               </w:rPr>
-              <w:t xml:space="preserve">   1,000</w:t>
+              <w:t xml:space="preserve">  </w:t>
+            </w:r>
+            <w:r>
+              <w:rPr>
+                <w:b/>
+                <w:sz w:val="28"/>
+              </w:rPr>
+              <w:t xml:space="preserve"> </w:t>
+            </w:r>
+            <w:r>
+              <w:rPr>
+                <w:b/>
+                <w:sz w:val="28"/>
+              </w:rPr>
+              <w:t xml:space="preserve"> 1,000</w:t>
             </w:r>
           </w:p>
         </w:tc>
@@ -1066,7 +1108,35 @@
                 <w:b/>
                 <w:sz w:val="28"/>
               </w:rPr>
-              <w:t>NET TOTAL DUE         =        20,000              00</w:t>
+              <w:t xml:space="preserve">NET TOTAL DUE         =      </w:t>
+            </w:r>
+            <w:r>
+              <w:rPr>
+                <w:b/>
+                <w:sz w:val="28"/>
+              </w:rPr>
+              <w:t xml:space="preserve">    </w:t>
+            </w:r>
+            <w:r>
+              <w:rPr>
+                <w:b/>
+                <w:sz w:val="28"/>
+              </w:rPr>
+              <w:t xml:space="preserve">  2</w:t>
+            </w:r>
+            <w:r>
+              <w:rPr>
+                <w:b/>
+                <w:sz w:val="28"/>
+              </w:rPr>
+              <w:t>4</w:t>
+            </w:r>
+            <w:r>
+              <w:rPr>
+                <w:b/>
+                <w:sz w:val="28"/>
+              </w:rPr>
+              <w:t>,000             00</w:t>
             </w:r>
           </w:p>
         </w:tc>
@@ -1084,7 +1154,7 @@
           <w:b/>
           <w:noProof/>
         </w:rPr>
-        <w:pict>
+        <w:pict w14:anchorId="7CA85B99">
           <v:shapetype id="_x0000_t13" coordsize="21600,21600" o:spt="13" adj="16200,5400" path="m@0,l@0@1,0@1,0@2@0@2@0,21600,21600,10800xe">
             <v:stroke joinstyle="miter"/>
             <v:formulas>
@@ -1101,7 +1171,7 @@
               <v:h position="#0,#1" xrange="0,21600" yrange="0,10800"/>
             </v:handles>
           </v:shapetype>
-          <v:shape id="_x0000_s1036" type="#_x0000_t13" style="position:absolute;margin-left:505.75pt;margin-top:13.3pt;width:46.2pt;height:25.8pt;z-index:251667456;mso-position-horizontal-relative:text;mso-position-vertical-relative:text" adj="12670,6279"/>
+          <v:shape id="_x0000_s1036" type="#_x0000_t13" style="position:absolute;margin-left:513.25pt;margin-top:7.3pt;width:46.2pt;height:25.8pt;z-index:251667456;mso-position-horizontal-relative:text;mso-position-vertical-relative:text" adj="12670,6279"/>
         </w:pict>
       </w:r>
       <w:r>
@@ -1133,7 +1203,6 @@
         </w:rPr>
         <w:t xml:space="preserve"> </w:t>
       </w:r>
-      <w:proofErr w:type="gramStart"/>
       <w:r>
         <w:rPr>
           <w:b/>
@@ -1148,9 +1217,8 @@
           <w:i/>
           <w:sz w:val="28"/>
         </w:rPr>
-        <w:t xml:space="preserve"> RESUMPTION</w:t>
-      </w:r>
-      <w:proofErr w:type="gramEnd"/>
+        <w:t>RESUMPTION</w:t>
+      </w:r>
       <w:r>
         <w:rPr>
           <w:b/>
@@ -1281,7 +1349,7 @@
           <w:noProof/>
           <w:sz w:val="28"/>
         </w:rPr>
-        <w:pict>
+        <w:pict w14:anchorId="61CEF2E4">
           <v:rect id="_x0000_s1031" style="position:absolute;margin-left:203.25pt;margin-top:27.35pt;width:148.5pt;height:25.5pt;z-index:251663360" filled="f" strokeweight="1.5pt"/>
         </w:pict>
       </w:r>
@@ -1313,7 +1381,7 @@
           <w:sz w:val="28"/>
           <w:u w:val="single"/>
         </w:rPr>
-        <w:t>11, OYELAMI STREET</w:t>
+        <w:t xml:space="preserve">11, OYELAMI </w:t>
       </w:r>
       <w:proofErr w:type="gramStart"/>
       <w:r>
@@ -1322,7 +1390,7 @@
           <w:sz w:val="28"/>
           <w:u w:val="single"/>
         </w:rPr>
-        <w:t>,  AKESAN</w:t>
+        <w:t>STREET,  AKESAN</w:t>
       </w:r>
       <w:proofErr w:type="gramEnd"/>
       <w:r>
@@ -1354,7 +1422,7 @@
           <w:noProof/>
           <w:sz w:val="28"/>
         </w:rPr>
-        <w:pict>
+        <w:pict w14:anchorId="5B490DD6">
           <v:rect id="_x0000_s1034" style="position:absolute;margin-left:381.1pt;margin-top:23.2pt;width:92.4pt;height:32pt;z-index:251665408" filled="f" strokeweight="1.5pt"/>
         </w:pict>
       </w:r>
@@ -1447,13 +1515,27 @@
         </w:rPr>
         <w:tab/>
       </w:r>
+      <w:r>
+        <w:rPr>
+          <w:b/>
+          <w:sz w:val="32"/>
+        </w:rPr>
+        <w:t>S</w:t>
+      </w:r>
+      <w:r>
+        <w:rPr>
+          <w:b/>
+          <w:sz w:val="32"/>
+        </w:rPr>
+        <w:t>.</w:t>
+      </w:r>
       <w:proofErr w:type="gramStart"/>
       <w:r>
         <w:rPr>
           <w:b/>
           <w:sz w:val="32"/>
         </w:rPr>
-        <w:t>J.S.S  1</w:t>
+        <w:t>S.S</w:t>
       </w:r>
       <w:proofErr w:type="gramEnd"/>
       <w:r>
@@ -1461,7 +1543,7 @@
           <w:b/>
           <w:sz w:val="32"/>
         </w:rPr>
-        <w:t xml:space="preserve"> - 3</w:t>
+        <w:t xml:space="preserve">  1 - 3</w:t>
       </w:r>
       <w:r>
         <w:rPr>
@@ -1570,7 +1652,7 @@
           <w:insideH w:val="single" w:sz="18" w:space="0" w:color="000000" w:themeColor="text1"/>
           <w:insideV w:val="single" w:sz="18" w:space="0" w:color="000000" w:themeColor="text1"/>
         </w:tblBorders>
-        <w:tblLook w:val="04A0"/>
+        <w:tblLook w:val="04A0" w:firstRow="1" w:lastRow="0" w:firstColumn="1" w:lastColumn="0" w:noHBand="0" w:noVBand="1"/>
       </w:tblPr>
       <w:tblGrid>
         <w:gridCol w:w="654"/>
@@ -1724,7 +1806,21 @@
                 <w:b/>
                 <w:sz w:val="28"/>
               </w:rPr>
-              <w:t xml:space="preserve">  14,000</w:t>
+              <w:t xml:space="preserve">  1</w:t>
+            </w:r>
+            <w:r>
+              <w:rPr>
+                <w:b/>
+                <w:sz w:val="28"/>
+              </w:rPr>
+              <w:t>8</w:t>
+            </w:r>
+            <w:r>
+              <w:rPr>
+                <w:b/>
+                <w:sz w:val="28"/>
+              </w:rPr>
+              <w:t>,000</w:t>
             </w:r>
           </w:p>
         </w:tc>
@@ -2287,7 +2383,35 @@
                 <w:b/>
                 <w:sz w:val="28"/>
               </w:rPr>
-              <w:t>NET TOTAL DUE         =        20,000              00</w:t>
+              <w:t xml:space="preserve">NET TOTAL DUE         =        </w:t>
+            </w:r>
+            <w:r>
+              <w:rPr>
+                <w:b/>
+                <w:sz w:val="28"/>
+              </w:rPr>
+              <w:t xml:space="preserve">    </w:t>
+            </w:r>
+            <w:r>
+              <w:rPr>
+                <w:b/>
+                <w:sz w:val="28"/>
+              </w:rPr>
+              <w:t>2</w:t>
+            </w:r>
+            <w:r>
+              <w:rPr>
+                <w:b/>
+                <w:sz w:val="28"/>
+              </w:rPr>
+              <w:t>4,</w:t>
+            </w:r>
+            <w:r>
+              <w:rPr>
+                <w:b/>
+                <w:sz w:val="28"/>
+              </w:rPr>
+              <w:t>000              00</w:t>
             </w:r>
           </w:p>
         </w:tc>
@@ -2305,7 +2429,7 @@
           <w:b/>
           <w:noProof/>
         </w:rPr>
-        <w:pict>
+        <w:pict w14:anchorId="1CA4B1FF">
           <v:shape id="_x0000_s1037" type="#_x0000_t13" style="position:absolute;margin-left:513.25pt;margin-top:10.1pt;width:46.2pt;height:25.8pt;z-index:251668480;mso-position-horizontal-relative:text;mso-position-vertical-relative:text" adj="12670,6279"/>
         </w:pict>
       </w:r>
@@ -2362,14 +2486,6 @@
         </w:rPr>
         <w:t xml:space="preserve"> DATE</w:t>
       </w:r>
-    </w:p>
-    <w:p>
-      <w:pPr>
-        <w:rPr>
-          <w:b/>
-          <w:sz w:val="28"/>
-        </w:rPr>
-      </w:pPr>
     </w:p>
     <w:p>
       <w:pPr>
@@ -2416,7 +2532,7 @@
           <w:insideH w:val="single" w:sz="18" w:space="0" w:color="000000" w:themeColor="text1"/>
           <w:insideV w:val="single" w:sz="18" w:space="0" w:color="000000" w:themeColor="text1"/>
         </w:tblBorders>
-        <w:tblLook w:val="04A0"/>
+        <w:tblLook w:val="04A0" w:firstRow="1" w:lastRow="0" w:firstColumn="1" w:lastColumn="0" w:noHBand="0" w:noVBand="1"/>
       </w:tblPr>
       <w:tblGrid>
         <w:gridCol w:w="720"/>
@@ -2603,7 +2719,21 @@
                 <w:b/>
                 <w:sz w:val="28"/>
               </w:rPr>
-              <w:t xml:space="preserve">  4,000</w:t>
+              <w:t xml:space="preserve">  </w:t>
+            </w:r>
+            <w:r>
+              <w:rPr>
+                <w:b/>
+                <w:sz w:val="28"/>
+              </w:rPr>
+              <w:t>6</w:t>
+            </w:r>
+            <w:r>
+              <w:rPr>
+                <w:b/>
+                <w:sz w:val="28"/>
+              </w:rPr>
+              <w:t>,000</w:t>
             </w:r>
           </w:p>
         </w:tc>
@@ -2749,6 +2879,15 @@
               </w:rPr>
               <w:t xml:space="preserve">  SPORTS WEAR</w:t>
             </w:r>
+            <w:r>
+              <w:rPr>
+                <w:b/>
+                <w:sz w:val="28"/>
+              </w:rPr>
+              <w:t>b</w:t>
+            </w:r>
+            <w:bookmarkStart w:id="0" w:name="_GoBack"/>
+            <w:bookmarkEnd w:id="0"/>
           </w:p>
         </w:tc>
         <w:tc>
@@ -2849,7 +2988,21 @@
                 <w:b/>
                 <w:sz w:val="28"/>
               </w:rPr>
-              <w:t xml:space="preserve">    2,000</w:t>
+              <w:t xml:space="preserve">    2,</w:t>
+            </w:r>
+            <w:r>
+              <w:rPr>
+                <w:b/>
+                <w:sz w:val="28"/>
+              </w:rPr>
+              <w:t>0</w:t>
+            </w:r>
+            <w:r>
+              <w:rPr>
+                <w:b/>
+                <w:sz w:val="28"/>
+              </w:rPr>
+              <w:t>00</w:t>
             </w:r>
           </w:p>
         </w:tc>
@@ -2877,6 +3030,170 @@
       <w:tr>
         <w:tc>
           <w:tcPr>
+            <w:tcW w:w="720" w:type="dxa"/>
+          </w:tcPr>
+          <w:p>
+            <w:pPr>
+              <w:rPr>
+                <w:b/>
+                <w:sz w:val="28"/>
+              </w:rPr>
+            </w:pPr>
+            <w:r>
+              <w:rPr>
+                <w:b/>
+                <w:sz w:val="28"/>
+              </w:rPr>
+              <w:t>5.</w:t>
+            </w:r>
+          </w:p>
+        </w:tc>
+        <w:tc>
+          <w:tcPr>
+            <w:tcW w:w="6840" w:type="dxa"/>
+          </w:tcPr>
+          <w:p>
+            <w:pPr>
+              <w:rPr>
+                <w:b/>
+                <w:sz w:val="28"/>
+              </w:rPr>
+            </w:pPr>
+            <w:r>
+              <w:rPr>
+                <w:b/>
+                <w:sz w:val="28"/>
+              </w:rPr>
+              <w:t xml:space="preserve">  THURSDAY WEAR   </w:t>
+            </w:r>
+          </w:p>
+        </w:tc>
+        <w:tc>
+          <w:tcPr>
+            <w:tcW w:w="1710" w:type="dxa"/>
+          </w:tcPr>
+          <w:p>
+            <w:pPr>
+              <w:rPr>
+                <w:b/>
+                <w:sz w:val="28"/>
+              </w:rPr>
+            </w:pPr>
+            <w:r>
+              <w:rPr>
+                <w:b/>
+                <w:sz w:val="28"/>
+              </w:rPr>
+              <w:t xml:space="preserve"> 2,500</w:t>
+            </w:r>
+          </w:p>
+        </w:tc>
+        <w:tc>
+          <w:tcPr>
+            <w:tcW w:w="1440" w:type="dxa"/>
+          </w:tcPr>
+          <w:p>
+            <w:pPr>
+              <w:rPr>
+                <w:b/>
+                <w:sz w:val="28"/>
+              </w:rPr>
+            </w:pPr>
+            <w:r>
+              <w:rPr>
+                <w:b/>
+                <w:sz w:val="28"/>
+              </w:rPr>
+              <w:t xml:space="preserve">  00</w:t>
+            </w:r>
+          </w:p>
+        </w:tc>
+      </w:tr>
+      <w:tr>
+        <w:tc>
+          <w:tcPr>
+            <w:tcW w:w="720" w:type="dxa"/>
+          </w:tcPr>
+          <w:p>
+            <w:pPr>
+              <w:rPr>
+                <w:b/>
+                <w:sz w:val="28"/>
+              </w:rPr>
+            </w:pPr>
+            <w:r>
+              <w:rPr>
+                <w:b/>
+                <w:sz w:val="28"/>
+              </w:rPr>
+              <w:t>6.</w:t>
+            </w:r>
+          </w:p>
+        </w:tc>
+        <w:tc>
+          <w:tcPr>
+            <w:tcW w:w="6840" w:type="dxa"/>
+          </w:tcPr>
+          <w:p>
+            <w:pPr>
+              <w:rPr>
+                <w:b/>
+                <w:sz w:val="28"/>
+              </w:rPr>
+            </w:pPr>
+            <w:r>
+              <w:rPr>
+                <w:b/>
+                <w:sz w:val="28"/>
+              </w:rPr>
+              <w:t xml:space="preserve">  FIRDAY  WEAR   </w:t>
+            </w:r>
+          </w:p>
+        </w:tc>
+        <w:tc>
+          <w:tcPr>
+            <w:tcW w:w="1710" w:type="dxa"/>
+          </w:tcPr>
+          <w:p>
+            <w:pPr>
+              <w:rPr>
+                <w:b/>
+                <w:sz w:val="28"/>
+              </w:rPr>
+            </w:pPr>
+            <w:r>
+              <w:rPr>
+                <w:b/>
+                <w:sz w:val="28"/>
+              </w:rPr>
+              <w:t>2,500</w:t>
+            </w:r>
+          </w:p>
+        </w:tc>
+        <w:tc>
+          <w:tcPr>
+            <w:tcW w:w="1440" w:type="dxa"/>
+          </w:tcPr>
+          <w:p>
+            <w:pPr>
+              <w:rPr>
+                <w:b/>
+                <w:sz w:val="28"/>
+              </w:rPr>
+            </w:pPr>
+            <w:r>
+              <w:rPr>
+                <w:b/>
+                <w:sz w:val="28"/>
+              </w:rPr>
+              <w:t xml:space="preserve">  00</w:t>
+            </w:r>
+          </w:p>
+        </w:tc>
+      </w:tr>
+      <w:tr>
+        <w:tc>
+          <w:tcPr>
             <w:tcW w:w="10710" w:type="dxa"/>
             <w:gridSpan w:val="4"/>
           </w:tcPr>
@@ -2892,21 +3209,7 @@
                 <w:b/>
                 <w:sz w:val="28"/>
               </w:rPr>
-              <w:t xml:space="preserve">                                                                                   </w:t>
-            </w:r>
-            <w:r>
-              <w:rPr>
-                <w:b/>
-                <w:sz w:val="28"/>
-              </w:rPr>
-              <w:t xml:space="preserve">                   TOTAL  =    10</w:t>
-            </w:r>
-            <w:r>
-              <w:rPr>
-                <w:b/>
-                <w:sz w:val="28"/>
-              </w:rPr>
-              <w:t xml:space="preserve">,000 </w:t>
+              <w:t xml:space="preserve">                                                                                                      TOTAL  =    17,000 </w:t>
             </w:r>
           </w:p>
         </w:tc>
@@ -2957,7 +3260,7 @@
           <w:noProof/>
           <w:sz w:val="28"/>
         </w:rPr>
-        <w:pict>
+        <w:pict w14:anchorId="754D42A6">
           <v:shapetype id="_x0000_t32" coordsize="21600,21600" o:spt="32" o:oned="t" path="m,l21600,21600e" filled="f">
             <v:path arrowok="t" fillok="f" o:connecttype="none"/>
             <o:lock v:ext="edit" shapetype="t"/>
@@ -2967,14 +3270,6 @@
           </v:shape>
         </w:pict>
       </w:r>
-    </w:p>
-    <w:p>
-      <w:pPr>
-        <w:rPr>
-          <w:b/>
-          <w:sz w:val="28"/>
-        </w:rPr>
-      </w:pPr>
     </w:p>
     <w:p>
       <w:pPr>
@@ -2997,7 +3292,7 @@
           <w:insideH w:val="single" w:sz="18" w:space="0" w:color="000000" w:themeColor="text1"/>
           <w:insideV w:val="single" w:sz="18" w:space="0" w:color="000000" w:themeColor="text1"/>
         </w:tblBorders>
-        <w:tblLook w:val="04A0"/>
+        <w:tblLook w:val="04A0" w:firstRow="1" w:lastRow="0" w:firstColumn="1" w:lastColumn="0" w:noHBand="0" w:noVBand="1"/>
       </w:tblPr>
       <w:tblGrid>
         <w:gridCol w:w="720"/>
@@ -3184,7 +3479,7 @@
                 <w:b/>
                 <w:sz w:val="28"/>
               </w:rPr>
-              <w:t xml:space="preserve">  4,000</w:t>
+              <w:t xml:space="preserve">  6,000</w:t>
             </w:r>
           </w:p>
         </w:tc>
@@ -3458,6 +3753,170 @@
       <w:tr>
         <w:tc>
           <w:tcPr>
+            <w:tcW w:w="720" w:type="dxa"/>
+          </w:tcPr>
+          <w:p>
+            <w:pPr>
+              <w:rPr>
+                <w:b/>
+                <w:sz w:val="28"/>
+              </w:rPr>
+            </w:pPr>
+            <w:r>
+              <w:rPr>
+                <w:b/>
+                <w:sz w:val="28"/>
+              </w:rPr>
+              <w:t>5.</w:t>
+            </w:r>
+          </w:p>
+        </w:tc>
+        <w:tc>
+          <w:tcPr>
+            <w:tcW w:w="6840" w:type="dxa"/>
+          </w:tcPr>
+          <w:p>
+            <w:pPr>
+              <w:rPr>
+                <w:b/>
+                <w:sz w:val="28"/>
+              </w:rPr>
+            </w:pPr>
+            <w:r>
+              <w:rPr>
+                <w:b/>
+                <w:sz w:val="28"/>
+              </w:rPr>
+              <w:t xml:space="preserve">  THURSDAY WEAR   </w:t>
+            </w:r>
+          </w:p>
+        </w:tc>
+        <w:tc>
+          <w:tcPr>
+            <w:tcW w:w="1710" w:type="dxa"/>
+          </w:tcPr>
+          <w:p>
+            <w:pPr>
+              <w:rPr>
+                <w:b/>
+                <w:sz w:val="28"/>
+              </w:rPr>
+            </w:pPr>
+            <w:r>
+              <w:rPr>
+                <w:b/>
+                <w:sz w:val="28"/>
+              </w:rPr>
+              <w:t xml:space="preserve"> 2,500</w:t>
+            </w:r>
+          </w:p>
+        </w:tc>
+        <w:tc>
+          <w:tcPr>
+            <w:tcW w:w="1440" w:type="dxa"/>
+          </w:tcPr>
+          <w:p>
+            <w:pPr>
+              <w:rPr>
+                <w:b/>
+                <w:sz w:val="28"/>
+              </w:rPr>
+            </w:pPr>
+            <w:r>
+              <w:rPr>
+                <w:b/>
+                <w:sz w:val="28"/>
+              </w:rPr>
+              <w:t xml:space="preserve">  00</w:t>
+            </w:r>
+          </w:p>
+        </w:tc>
+      </w:tr>
+      <w:tr>
+        <w:tc>
+          <w:tcPr>
+            <w:tcW w:w="720" w:type="dxa"/>
+          </w:tcPr>
+          <w:p>
+            <w:pPr>
+              <w:rPr>
+                <w:b/>
+                <w:sz w:val="28"/>
+              </w:rPr>
+            </w:pPr>
+            <w:r>
+              <w:rPr>
+                <w:b/>
+                <w:sz w:val="28"/>
+              </w:rPr>
+              <w:t>6.</w:t>
+            </w:r>
+          </w:p>
+        </w:tc>
+        <w:tc>
+          <w:tcPr>
+            <w:tcW w:w="6840" w:type="dxa"/>
+          </w:tcPr>
+          <w:p>
+            <w:pPr>
+              <w:rPr>
+                <w:b/>
+                <w:sz w:val="28"/>
+              </w:rPr>
+            </w:pPr>
+            <w:r>
+              <w:rPr>
+                <w:b/>
+                <w:sz w:val="28"/>
+              </w:rPr>
+              <w:t xml:space="preserve">  FIRDAY  WEAR   </w:t>
+            </w:r>
+          </w:p>
+        </w:tc>
+        <w:tc>
+          <w:tcPr>
+            <w:tcW w:w="1710" w:type="dxa"/>
+          </w:tcPr>
+          <w:p>
+            <w:pPr>
+              <w:rPr>
+                <w:b/>
+                <w:sz w:val="28"/>
+              </w:rPr>
+            </w:pPr>
+            <w:r>
+              <w:rPr>
+                <w:b/>
+                <w:sz w:val="28"/>
+              </w:rPr>
+              <w:t>2,500</w:t>
+            </w:r>
+          </w:p>
+        </w:tc>
+        <w:tc>
+          <w:tcPr>
+            <w:tcW w:w="1440" w:type="dxa"/>
+          </w:tcPr>
+          <w:p>
+            <w:pPr>
+              <w:rPr>
+                <w:b/>
+                <w:sz w:val="28"/>
+              </w:rPr>
+            </w:pPr>
+            <w:r>
+              <w:rPr>
+                <w:b/>
+                <w:sz w:val="28"/>
+              </w:rPr>
+              <w:t xml:space="preserve">  00</w:t>
+            </w:r>
+          </w:p>
+        </w:tc>
+      </w:tr>
+      <w:tr>
+        <w:tc>
+          <w:tcPr>
             <w:tcW w:w="10710" w:type="dxa"/>
             <w:gridSpan w:val="4"/>
           </w:tcPr>
@@ -3473,33 +3932,20 @@
                 <w:b/>
                 <w:sz w:val="28"/>
               </w:rPr>
-              <w:t xml:space="preserve">                                                                                                   </w:t>
-            </w:r>
-            <w:r>
-              <w:rPr>
-                <w:b/>
-                <w:sz w:val="28"/>
-              </w:rPr>
-              <w:t xml:space="preserve">      </w:t>
-            </w:r>
-            <w:r>
-              <w:rPr>
-                <w:b/>
-                <w:sz w:val="28"/>
-              </w:rPr>
-              <w:t xml:space="preserve">   TOTAL  =    10</w:t>
-            </w:r>
-            <w:r>
-              <w:rPr>
-                <w:b/>
-                <w:sz w:val="28"/>
-              </w:rPr>
-              <w:t xml:space="preserve">,000 </w:t>
+              <w:t xml:space="preserve">                                                                                                      TOTAL  =    17,000 </w:t>
             </w:r>
           </w:p>
         </w:tc>
       </w:tr>
     </w:tbl>
+    <w:p>
+      <w:pPr>
+        <w:rPr>
+          <w:b/>
+          <w:sz w:val="32"/>
+        </w:rPr>
+      </w:pPr>
+    </w:p>
     <w:p>
       <w:pPr>
         <w:rPr>
@@ -3519,7 +3965,7 @@
 </file>
 
 <file path=word/styles.xml><?xml version="1.0" encoding="utf-8"?>
-<w:styles xmlns:r="http://schemas.openxmlformats.org/officeDocument/2006/relationships" xmlns:w="http://schemas.openxmlformats.org/wordprocessingml/2006/main">
+<w:styles xmlns:mc="http://schemas.openxmlformats.org/markup-compatibility/2006" xmlns:r="http://schemas.openxmlformats.org/officeDocument/2006/relationships" xmlns:w="http://schemas.openxmlformats.org/wordprocessingml/2006/main" xmlns:w14="http://schemas.microsoft.com/office/word/2010/wordml" xmlns:w15="http://schemas.microsoft.com/office/word/2012/wordml" xmlns:w16se="http://schemas.microsoft.com/office/word/2015/wordml/symex" mc:Ignorable="w14 w15 w16se">
   <w:docDefaults>
     <w:rPrDefault>
       <w:rPr>
@@ -3535,144 +3981,378 @@
       </w:pPr>
     </w:pPrDefault>
   </w:docDefaults>
-  <w:latentStyles w:defLockedState="0" w:defUIPriority="99" w:defSemiHidden="1" w:defUnhideWhenUsed="1" w:defQFormat="0" w:count="267">
-    <w:lsdException w:name="Normal" w:semiHidden="0" w:uiPriority="0" w:unhideWhenUsed="0" w:qFormat="1"/>
-    <w:lsdException w:name="heading 1" w:semiHidden="0" w:uiPriority="9" w:unhideWhenUsed="0" w:qFormat="1"/>
-    <w:lsdException w:name="heading 2" w:uiPriority="9" w:qFormat="1"/>
-    <w:lsdException w:name="heading 3" w:uiPriority="9" w:qFormat="1"/>
-    <w:lsdException w:name="heading 4" w:uiPriority="9" w:qFormat="1"/>
-    <w:lsdException w:name="heading 5" w:uiPriority="9" w:qFormat="1"/>
-    <w:lsdException w:name="heading 6" w:uiPriority="9" w:qFormat="1"/>
-    <w:lsdException w:name="heading 7" w:uiPriority="9" w:qFormat="1"/>
-    <w:lsdException w:name="heading 8" w:uiPriority="9" w:qFormat="1"/>
-    <w:lsdException w:name="heading 9" w:uiPriority="9" w:qFormat="1"/>
-    <w:lsdException w:name="toc 1" w:uiPriority="39"/>
-    <w:lsdException w:name="toc 2" w:uiPriority="39"/>
-    <w:lsdException w:name="toc 3" w:uiPriority="39"/>
-    <w:lsdException w:name="toc 4" w:uiPriority="39"/>
-    <w:lsdException w:name="toc 5" w:uiPriority="39"/>
-    <w:lsdException w:name="toc 6" w:uiPriority="39"/>
-    <w:lsdException w:name="toc 7" w:uiPriority="39"/>
-    <w:lsdException w:name="toc 8" w:uiPriority="39"/>
-    <w:lsdException w:name="toc 9" w:uiPriority="39"/>
-    <w:lsdException w:name="caption" w:uiPriority="35" w:qFormat="1"/>
-    <w:lsdException w:name="Title" w:semiHidden="0" w:uiPriority="10" w:unhideWhenUsed="0" w:qFormat="1"/>
-    <w:lsdException w:name="Default Paragraph Font" w:uiPriority="1"/>
-    <w:lsdException w:name="Subtitle" w:semiHidden="0" w:uiPriority="11" w:unhideWhenUsed="0" w:qFormat="1"/>
-    <w:lsdException w:name="Strong" w:semiHidden="0" w:uiPriority="22" w:unhideWhenUsed="0" w:qFormat="1"/>
-    <w:lsdException w:name="Emphasis" w:semiHidden="0" w:uiPriority="20" w:unhideWhenUsed="0" w:qFormat="1"/>
-    <w:lsdException w:name="Table Grid" w:semiHidden="0" w:uiPriority="59" w:unhideWhenUsed="0"/>
-    <w:lsdException w:name="Placeholder Text" w:unhideWhenUsed="0"/>
-    <w:lsdException w:name="No Spacing" w:semiHidden="0" w:uiPriority="1" w:unhideWhenUsed="0" w:qFormat="1"/>
-    <w:lsdException w:name="Light Shading" w:semiHidden="0" w:uiPriority="60" w:unhideWhenUsed="0"/>
-    <w:lsdException w:name="Light List" w:semiHidden="0" w:uiPriority="61" w:unhideWhenUsed="0"/>
-    <w:lsdException w:name="Light Grid" w:semiHidden="0" w:uiPriority="62" w:unhideWhenUsed="0"/>
-    <w:lsdException w:name="Medium Shading 1" w:semiHidden="0" w:uiPriority="63" w:unhideWhenUsed="0"/>
-    <w:lsdException w:name="Medium Shading 2" w:semiHidden="0" w:uiPriority="64" w:unhideWhenUsed="0"/>
-    <w:lsdException w:name="Medium List 1" w:semiHidden="0" w:uiPriority="65" w:unhideWhenUsed="0"/>
-    <w:lsdException w:name="Medium List 2" w:semiHidden="0" w:uiPriority="66" w:unhideWhenUsed="0"/>
-    <w:lsdException w:name="Medium Grid 1" w:semiHidden="0" w:uiPriority="67" w:unhideWhenUsed="0"/>
-    <w:lsdException w:name="Medium Grid 2" w:semiHidden="0" w:uiPriority="68" w:unhideWhenUsed="0"/>
-    <w:lsdException w:name="Medium Grid 3" w:semiHidden="0" w:uiPriority="69" w:unhideWhenUsed="0"/>
-    <w:lsdException w:name="Dark List" w:semiHidden="0" w:uiPriority="70" w:unhideWhenUsed="0"/>
-    <w:lsdException w:name="Colorful Shading" w:semiHidden="0" w:uiPriority="71" w:unhideWhenUsed="0"/>
-    <w:lsdException w:name="Colorful List" w:semiHidden="0" w:uiPriority="72" w:unhideWhenUsed="0"/>
-    <w:lsdException w:name="Colorful Grid" w:semiHidden="0" w:uiPriority="73" w:unhideWhenUsed="0"/>
-    <w:lsdException w:name="Light Shading Accent 1" w:semiHidden="0" w:uiPriority="60" w:unhideWhenUsed="0"/>
-    <w:lsdException w:name="Light List Accent 1" w:semiHidden="0" w:uiPriority="61" w:unhideWhenUsed="0"/>
-    <w:lsdException w:name="Light Grid Accent 1" w:semiHidden="0" w:uiPriority="62" w:unhideWhenUsed="0"/>
-    <w:lsdException w:name="Medium Shading 1 Accent 1" w:semiHidden="0" w:uiPriority="63" w:unhideWhenUsed="0"/>
-    <w:lsdException w:name="Medium Shading 2 Accent 1" w:semiHidden="0" w:uiPriority="64" w:unhideWhenUsed="0"/>
-    <w:lsdException w:name="Medium List 1 Accent 1" w:semiHidden="0" w:uiPriority="65" w:unhideWhenUsed="0"/>
-    <w:lsdException w:name="Revision" w:unhideWhenUsed="0"/>
-    <w:lsdException w:name="List Paragraph" w:semiHidden="0" w:uiPriority="34" w:unhideWhenUsed="0" w:qFormat="1"/>
-    <w:lsdException w:name="Quote" w:semiHidden="0" w:uiPriority="29" w:unhideWhenUsed="0" w:qFormat="1"/>
-    <w:lsdException w:name="Intense Quote" w:semiHidden="0" w:uiPriority="30" w:unhideWhenUsed="0" w:qFormat="1"/>
-    <w:lsdException w:name="Medium List 2 Accent 1" w:semiHidden="0" w:uiPriority="66" w:unhideWhenUsed="0"/>
-    <w:lsdException w:name="Medium Grid 1 Accent 1" w:semiHidden="0" w:uiPriority="67" w:unhideWhenUsed="0"/>
-    <w:lsdException w:name="Medium Grid 2 Accent 1" w:semiHidden="0" w:uiPriority="68" w:unhideWhenUsed="0"/>
-    <w:lsdException w:name="Medium Grid 3 Accent 1" w:semiHidden="0" w:uiPriority="69" w:unhideWhenUsed="0"/>
-    <w:lsdException w:name="Dark List Accent 1" w:semiHidden="0" w:uiPriority="70" w:unhideWhenUsed="0"/>
-    <w:lsdException w:name="Colorful Shading Accent 1" w:semiHidden="0" w:uiPriority="71" w:unhideWhenUsed="0"/>
-    <w:lsdException w:name="Colorful List Accent 1" w:semiHidden="0" w:uiPriority="72" w:unhideWhenUsed="0"/>
-    <w:lsdException w:name="Colorful Grid Accent 1" w:semiHidden="0" w:uiPriority="73" w:unhideWhenUsed="0"/>
-    <w:lsdException w:name="Light Shading Accent 2" w:semiHidden="0" w:uiPriority="60" w:unhideWhenUsed="0"/>
-    <w:lsdException w:name="Light List Accent 2" w:semiHidden="0" w:uiPriority="61" w:unhideWhenUsed="0"/>
-    <w:lsdException w:name="Light Grid Accent 2" w:semiHidden="0" w:uiPriority="62" w:unhideWhenUsed="0"/>
-    <w:lsdException w:name="Medium Shading 1 Accent 2" w:semiHidden="0" w:uiPriority="63" w:unhideWhenUsed="0"/>
-    <w:lsdException w:name="Medium Shading 2 Accent 2" w:semiHidden="0" w:uiPriority="64" w:unhideWhenUsed="0"/>
-    <w:lsdException w:name="Medium List 1 Accent 2" w:semiHidden="0" w:uiPriority="65" w:unhideWhenUsed="0"/>
-    <w:lsdException w:name="Medium List 2 Accent 2" w:semiHidden="0" w:uiPriority="66" w:unhideWhenUsed="0"/>
-    <w:lsdException w:name="Medium Grid 1 Accent 2" w:semiHidden="0" w:uiPriority="67" w:unhideWhenUsed="0"/>
-    <w:lsdException w:name="Medium Grid 2 Accent 2" w:semiHidden="0" w:uiPriority="68" w:unhideWhenUsed="0"/>
-    <w:lsdException w:name="Medium Grid 3 Accent 2" w:semiHidden="0" w:uiPriority="69" w:unhideWhenUsed="0"/>
-    <w:lsdException w:name="Dark List Accent 2" w:semiHidden="0" w:uiPriority="70" w:unhideWhenUsed="0"/>
-    <w:lsdException w:name="Colorful Shading Accent 2" w:semiHidden="0" w:uiPriority="71" w:unhideWhenUsed="0"/>
-    <w:lsdException w:name="Colorful List Accent 2" w:semiHidden="0" w:uiPriority="72" w:unhideWhenUsed="0"/>
-    <w:lsdException w:name="Colorful Grid Accent 2" w:semiHidden="0" w:uiPriority="73" w:unhideWhenUsed="0"/>
-    <w:lsdException w:name="Light Shading Accent 3" w:semiHidden="0" w:uiPriority="60" w:unhideWhenUsed="0"/>
-    <w:lsdException w:name="Light List Accent 3" w:semiHidden="0" w:uiPriority="61" w:unhideWhenUsed="0"/>
-    <w:lsdException w:name="Light Grid Accent 3" w:semiHidden="0" w:uiPriority="62" w:unhideWhenUsed="0"/>
-    <w:lsdException w:name="Medium Shading 1 Accent 3" w:semiHidden="0" w:uiPriority="63" w:unhideWhenUsed="0"/>
-    <w:lsdException w:name="Medium Shading 2 Accent 3" w:semiHidden="0" w:uiPriority="64" w:unhideWhenUsed="0"/>
-    <w:lsdException w:name="Medium List 1 Accent 3" w:semiHidden="0" w:uiPriority="65" w:unhideWhenUsed="0"/>
-    <w:lsdException w:name="Medium List 2 Accent 3" w:semiHidden="0" w:uiPriority="66" w:unhideWhenUsed="0"/>
-    <w:lsdException w:name="Medium Grid 1 Accent 3" w:semiHidden="0" w:uiPriority="67" w:unhideWhenUsed="0"/>
-    <w:lsdException w:name="Medium Grid 2 Accent 3" w:semiHidden="0" w:uiPriority="68" w:unhideWhenUsed="0"/>
-    <w:lsdException w:name="Medium Grid 3 Accent 3" w:semiHidden="0" w:uiPriority="69" w:unhideWhenUsed="0"/>
-    <w:lsdException w:name="Dark List Accent 3" w:semiHidden="0" w:uiPriority="70" w:unhideWhenUsed="0"/>
-    <w:lsdException w:name="Colorful Shading Accent 3" w:semiHidden="0" w:uiPriority="71" w:unhideWhenUsed="0"/>
-    <w:lsdException w:name="Colorful List Accent 3" w:semiHidden="0" w:uiPriority="72" w:unhideWhenUsed="0"/>
-    <w:lsdException w:name="Colorful Grid Accent 3" w:semiHidden="0" w:uiPriority="73" w:unhideWhenUsed="0"/>
-    <w:lsdException w:name="Light Shading Accent 4" w:semiHidden="0" w:uiPriority="60" w:unhideWhenUsed="0"/>
-    <w:lsdException w:name="Light List Accent 4" w:semiHidden="0" w:uiPriority="61" w:unhideWhenUsed="0"/>
-    <w:lsdException w:name="Light Grid Accent 4" w:semiHidden="0" w:uiPriority="62" w:unhideWhenUsed="0"/>
-    <w:lsdException w:name="Medium Shading 1 Accent 4" w:semiHidden="0" w:uiPriority="63" w:unhideWhenUsed="0"/>
-    <w:lsdException w:name="Medium Shading 2 Accent 4" w:semiHidden="0" w:uiPriority="64" w:unhideWhenUsed="0"/>
-    <w:lsdException w:name="Medium List 1 Accent 4" w:semiHidden="0" w:uiPriority="65" w:unhideWhenUsed="0"/>
-    <w:lsdException w:name="Medium List 2 Accent 4" w:semiHidden="0" w:uiPriority="66" w:unhideWhenUsed="0"/>
-    <w:lsdException w:name="Medium Grid 1 Accent 4" w:semiHidden="0" w:uiPriority="67" w:unhideWhenUsed="0"/>
-    <w:lsdException w:name="Medium Grid 2 Accent 4" w:semiHidden="0" w:uiPriority="68" w:unhideWhenUsed="0"/>
-    <w:lsdException w:name="Medium Grid 3 Accent 4" w:semiHidden="0" w:uiPriority="69" w:unhideWhenUsed="0"/>
-    <w:lsdException w:name="Dark List Accent 4" w:semiHidden="0" w:uiPriority="70" w:unhideWhenUsed="0"/>
-    <w:lsdException w:name="Colorful Shading Accent 4" w:semiHidden="0" w:uiPriority="71" w:unhideWhenUsed="0"/>
-    <w:lsdException w:name="Colorful List Accent 4" w:semiHidden="0" w:uiPriority="72" w:unhideWhenUsed="0"/>
-    <w:lsdException w:name="Colorful Grid Accent 4" w:semiHidden="0" w:uiPriority="73" w:unhideWhenUsed="0"/>
-    <w:lsdException w:name="Light Shading Accent 5" w:semiHidden="0" w:uiPriority="60" w:unhideWhenUsed="0"/>
-    <w:lsdException w:name="Light List Accent 5" w:semiHidden="0" w:uiPriority="61" w:unhideWhenUsed="0"/>
-    <w:lsdException w:name="Light Grid Accent 5" w:semiHidden="0" w:uiPriority="62" w:unhideWhenUsed="0"/>
-    <w:lsdException w:name="Medium Shading 1 Accent 5" w:semiHidden="0" w:uiPriority="63" w:unhideWhenUsed="0"/>
-    <w:lsdException w:name="Medium Shading 2 Accent 5" w:semiHidden="0" w:uiPriority="64" w:unhideWhenUsed="0"/>
-    <w:lsdException w:name="Medium List 1 Accent 5" w:semiHidden="0" w:uiPriority="65" w:unhideWhenUsed="0"/>
-    <w:lsdException w:name="Medium List 2 Accent 5" w:semiHidden="0" w:uiPriority="66" w:unhideWhenUsed="0"/>
-    <w:lsdException w:name="Medium Grid 1 Accent 5" w:semiHidden="0" w:uiPriority="67" w:unhideWhenUsed="0"/>
-    <w:lsdException w:name="Medium Grid 2 Accent 5" w:semiHidden="0" w:uiPriority="68" w:unhideWhenUsed="0"/>
-    <w:lsdException w:name="Medium Grid 3 Accent 5" w:semiHidden="0" w:uiPriority="69" w:unhideWhenUsed="0"/>
-    <w:lsdException w:name="Dark List Accent 5" w:semiHidden="0" w:uiPriority="70" w:unhideWhenUsed="0"/>
-    <w:lsdException w:name="Colorful Shading Accent 5" w:semiHidden="0" w:uiPriority="71" w:unhideWhenUsed="0"/>
-    <w:lsdException w:name="Colorful List Accent 5" w:semiHidden="0" w:uiPriority="72" w:unhideWhenUsed="0"/>
-    <w:lsdException w:name="Colorful Grid Accent 5" w:semiHidden="0" w:uiPriority="73" w:unhideWhenUsed="0"/>
-    <w:lsdException w:name="Light Shading Accent 6" w:semiHidden="0" w:uiPriority="60" w:unhideWhenUsed="0"/>
-    <w:lsdException w:name="Light List Accent 6" w:semiHidden="0" w:uiPriority="61" w:unhideWhenUsed="0"/>
-    <w:lsdException w:name="Light Grid Accent 6" w:semiHidden="0" w:uiPriority="62" w:unhideWhenUsed="0"/>
-    <w:lsdException w:name="Medium Shading 1 Accent 6" w:semiHidden="0" w:uiPriority="63" w:unhideWhenUsed="0"/>
-    <w:lsdException w:name="Medium Shading 2 Accent 6" w:semiHidden="0" w:uiPriority="64" w:unhideWhenUsed="0"/>
-    <w:lsdException w:name="Medium List 1 Accent 6" w:semiHidden="0" w:uiPriority="65" w:unhideWhenUsed="0"/>
-    <w:lsdException w:name="Medium List 2 Accent 6" w:semiHidden="0" w:uiPriority="66" w:unhideWhenUsed="0"/>
-    <w:lsdException w:name="Medium Grid 1 Accent 6" w:semiHidden="0" w:uiPriority="67" w:unhideWhenUsed="0"/>
-    <w:lsdException w:name="Medium Grid 2 Accent 6" w:semiHidden="0" w:uiPriority="68" w:unhideWhenUsed="0"/>
-    <w:lsdException w:name="Medium Grid 3 Accent 6" w:semiHidden="0" w:uiPriority="69" w:unhideWhenUsed="0"/>
-    <w:lsdException w:name="Dark List Accent 6" w:semiHidden="0" w:uiPriority="70" w:unhideWhenUsed="0"/>
-    <w:lsdException w:name="Colorful Shading Accent 6" w:semiHidden="0" w:uiPriority="71" w:unhideWhenUsed="0"/>
-    <w:lsdException w:name="Colorful List Accent 6" w:semiHidden="0" w:uiPriority="72" w:unhideWhenUsed="0"/>
-    <w:lsdException w:name="Colorful Grid Accent 6" w:semiHidden="0" w:uiPriority="73" w:unhideWhenUsed="0"/>
-    <w:lsdException w:name="Subtle Emphasis" w:semiHidden="0" w:uiPriority="19" w:unhideWhenUsed="0" w:qFormat="1"/>
-    <w:lsdException w:name="Intense Emphasis" w:semiHidden="0" w:uiPriority="21" w:unhideWhenUsed="0" w:qFormat="1"/>
-    <w:lsdException w:name="Subtle Reference" w:semiHidden="0" w:uiPriority="31" w:unhideWhenUsed="0" w:qFormat="1"/>
-    <w:lsdException w:name="Intense Reference" w:semiHidden="0" w:uiPriority="32" w:unhideWhenUsed="0" w:qFormat="1"/>
-    <w:lsdException w:name="Book Title" w:semiHidden="0" w:uiPriority="33" w:unhideWhenUsed="0" w:qFormat="1"/>
-    <w:lsdException w:name="Bibliography" w:uiPriority="37"/>
-    <w:lsdException w:name="TOC Heading" w:uiPriority="39" w:qFormat="1"/>
+  <w:latentStyles w:defLockedState="0" w:defUIPriority="99" w:defSemiHidden="0" w:defUnhideWhenUsed="0" w:defQFormat="0" w:count="371">
+    <w:lsdException w:name="Normal" w:uiPriority="0" w:qFormat="1"/>
+    <w:lsdException w:name="heading 1" w:uiPriority="9" w:qFormat="1"/>
+    <w:lsdException w:name="heading 2" w:semiHidden="1" w:uiPriority="9" w:unhideWhenUsed="1" w:qFormat="1"/>
+    <w:lsdException w:name="heading 3" w:semiHidden="1" w:uiPriority="9" w:unhideWhenUsed="1" w:qFormat="1"/>
+    <w:lsdException w:name="heading 4" w:semiHidden="1" w:uiPriority="9" w:unhideWhenUsed="1" w:qFormat="1"/>
+    <w:lsdException w:name="heading 5" w:semiHidden="1" w:uiPriority="9" w:unhideWhenUsed="1" w:qFormat="1"/>
+    <w:lsdException w:name="heading 6" w:semiHidden="1" w:uiPriority="9" w:unhideWhenUsed="1" w:qFormat="1"/>
+    <w:lsdException w:name="heading 7" w:semiHidden="1" w:uiPriority="9" w:unhideWhenUsed="1" w:qFormat="1"/>
+    <w:lsdException w:name="heading 8" w:semiHidden="1" w:uiPriority="9" w:unhideWhenUsed="1" w:qFormat="1"/>
+    <w:lsdException w:name="heading 9" w:semiHidden="1" w:uiPriority="9" w:unhideWhenUsed="1" w:qFormat="1"/>
+    <w:lsdException w:name="index 1" w:semiHidden="1" w:unhideWhenUsed="1"/>
+    <w:lsdException w:name="index 2" w:semiHidden="1" w:unhideWhenUsed="1"/>
+    <w:lsdException w:name="index 3" w:semiHidden="1" w:unhideWhenUsed="1"/>
+    <w:lsdException w:name="index 4" w:semiHidden="1" w:unhideWhenUsed="1"/>
+    <w:lsdException w:name="index 5" w:semiHidden="1" w:unhideWhenUsed="1"/>
+    <w:lsdException w:name="index 6" w:semiHidden="1" w:unhideWhenUsed="1"/>
+    <w:lsdException w:name="index 7" w:semiHidden="1" w:unhideWhenUsed="1"/>
+    <w:lsdException w:name="index 8" w:semiHidden="1" w:unhideWhenUsed="1"/>
+    <w:lsdException w:name="index 9" w:semiHidden="1" w:unhideWhenUsed="1"/>
+    <w:lsdException w:name="toc 1" w:semiHidden="1" w:uiPriority="39" w:unhideWhenUsed="1"/>
+    <w:lsdException w:name="toc 2" w:semiHidden="1" w:uiPriority="39" w:unhideWhenUsed="1"/>
+    <w:lsdException w:name="toc 3" w:semiHidden="1" w:uiPriority="39" w:unhideWhenUsed="1"/>
+    <w:lsdException w:name="toc 4" w:semiHidden="1" w:uiPriority="39" w:unhideWhenUsed="1"/>
+    <w:lsdException w:name="toc 5" w:semiHidden="1" w:uiPriority="39" w:unhideWhenUsed="1"/>
+    <w:lsdException w:name="toc 6" w:semiHidden="1" w:uiPriority="39" w:unhideWhenUsed="1"/>
+    <w:lsdException w:name="toc 7" w:semiHidden="1" w:uiPriority="39" w:unhideWhenUsed="1"/>
+    <w:lsdException w:name="toc 8" w:semiHidden="1" w:uiPriority="39" w:unhideWhenUsed="1"/>
+    <w:lsdException w:name="toc 9" w:semiHidden="1" w:uiPriority="39" w:unhideWhenUsed="1"/>
+    <w:lsdException w:name="Normal Indent" w:semiHidden="1" w:unhideWhenUsed="1"/>
+    <w:lsdException w:name="footnote text" w:semiHidden="1" w:unhideWhenUsed="1"/>
+    <w:lsdException w:name="annotation text" w:semiHidden="1" w:unhideWhenUsed="1"/>
+    <w:lsdException w:name="header" w:semiHidden="1" w:unhideWhenUsed="1"/>
+    <w:lsdException w:name="footer" w:semiHidden="1" w:unhideWhenUsed="1"/>
+    <w:lsdException w:name="index heading" w:semiHidden="1" w:unhideWhenUsed="1"/>
+    <w:lsdException w:name="caption" w:semiHidden="1" w:uiPriority="35" w:unhideWhenUsed="1" w:qFormat="1"/>
+    <w:lsdException w:name="table of figures" w:semiHidden="1" w:unhideWhenUsed="1"/>
+    <w:lsdException w:name="envelope address" w:semiHidden="1" w:unhideWhenUsed="1"/>
+    <w:lsdException w:name="envelope return" w:semiHidden="1" w:unhideWhenUsed="1"/>
+    <w:lsdException w:name="footnote reference" w:semiHidden="1" w:unhideWhenUsed="1"/>
+    <w:lsdException w:name="annotation reference" w:semiHidden="1" w:unhideWhenUsed="1"/>
+    <w:lsdException w:name="line number" w:semiHidden="1" w:unhideWhenUsed="1"/>
+    <w:lsdException w:name="page number" w:semiHidden="1" w:unhideWhenUsed="1"/>
+    <w:lsdException w:name="endnote reference" w:semiHidden="1" w:unhideWhenUsed="1"/>
+    <w:lsdException w:name="endnote text" w:semiHidden="1" w:unhideWhenUsed="1"/>
+    <w:lsdException w:name="table of authorities" w:semiHidden="1" w:unhideWhenUsed="1"/>
+    <w:lsdException w:name="macro" w:semiHidden="1" w:unhideWhenUsed="1"/>
+    <w:lsdException w:name="toa heading" w:semiHidden="1" w:unhideWhenUsed="1"/>
+    <w:lsdException w:name="List" w:semiHidden="1" w:unhideWhenUsed="1"/>
+    <w:lsdException w:name="List Bullet" w:semiHidden="1" w:unhideWhenUsed="1"/>
+    <w:lsdException w:name="List Number" w:semiHidden="1" w:unhideWhenUsed="1"/>
+    <w:lsdException w:name="List 2" w:semiHidden="1" w:unhideWhenUsed="1"/>
+    <w:lsdException w:name="List 3" w:semiHidden="1" w:unhideWhenUsed="1"/>
+    <w:lsdException w:name="List 4" w:semiHidden="1" w:unhideWhenUsed="1"/>
+    <w:lsdException w:name="List 5" w:semiHidden="1" w:unhideWhenUsed="1"/>
+    <w:lsdException w:name="List Bullet 2" w:semiHidden="1" w:unhideWhenUsed="1"/>
+    <w:lsdException w:name="List Bullet 3" w:semiHidden="1" w:unhideWhenUsed="1"/>
+    <w:lsdException w:name="List Bullet 4" w:semiHidden="1" w:unhideWhenUsed="1"/>
+    <w:lsdException w:name="List Bullet 5" w:semiHidden="1" w:unhideWhenUsed="1"/>
+    <w:lsdException w:name="List Number 2" w:semiHidden="1" w:unhideWhenUsed="1"/>
+    <w:lsdException w:name="List Number 3" w:semiHidden="1" w:unhideWhenUsed="1"/>
+    <w:lsdException w:name="List Number 4" w:semiHidden="1" w:unhideWhenUsed="1"/>
+    <w:lsdException w:name="List Number 5" w:semiHidden="1" w:unhideWhenUsed="1"/>
+    <w:lsdException w:name="Title" w:uiPriority="10" w:qFormat="1"/>
+    <w:lsdException w:name="Closing" w:semiHidden="1" w:unhideWhenUsed="1"/>
+    <w:lsdException w:name="Signature" w:semiHidden="1" w:unhideWhenUsed="1"/>
+    <w:lsdException w:name="Default Paragraph Font" w:semiHidden="1" w:uiPriority="1" w:unhideWhenUsed="1"/>
+    <w:lsdException w:name="Body Text" w:semiHidden="1" w:unhideWhenUsed="1"/>
+    <w:lsdException w:name="Body Text Indent" w:semiHidden="1" w:unhideWhenUsed="1"/>
+    <w:lsdException w:name="List Continue" w:semiHidden="1" w:unhideWhenUsed="1"/>
+    <w:lsdException w:name="List Continue 2" w:semiHidden="1" w:unhideWhenUsed="1"/>
+    <w:lsdException w:name="List Continue 3" w:semiHidden="1" w:unhideWhenUsed="1"/>
+    <w:lsdException w:name="List Continue 4" w:semiHidden="1" w:unhideWhenUsed="1"/>
+    <w:lsdException w:name="List Continue 5" w:semiHidden="1" w:unhideWhenUsed="1"/>
+    <w:lsdException w:name="Message Header" w:semiHidden="1" w:unhideWhenUsed="1"/>
+    <w:lsdException w:name="Subtitle" w:uiPriority="11" w:qFormat="1"/>
+    <w:lsdException w:name="Salutation" w:semiHidden="1" w:unhideWhenUsed="1"/>
+    <w:lsdException w:name="Date" w:semiHidden="1" w:unhideWhenUsed="1"/>
+    <w:lsdException w:name="Body Text First Indent" w:semiHidden="1" w:unhideWhenUsed="1"/>
+    <w:lsdException w:name="Body Text First Indent 2" w:semiHidden="1" w:unhideWhenUsed="1"/>
+    <w:lsdException w:name="Note Heading" w:semiHidden="1" w:unhideWhenUsed="1"/>
+    <w:lsdException w:name="Body Text 2" w:semiHidden="1" w:unhideWhenUsed="1"/>
+    <w:lsdException w:name="Body Text 3" w:semiHidden="1" w:unhideWhenUsed="1"/>
+    <w:lsdException w:name="Body Text Indent 2" w:semiHidden="1" w:unhideWhenUsed="1"/>
+    <w:lsdException w:name="Body Text Indent 3" w:semiHidden="1" w:unhideWhenUsed="1"/>
+    <w:lsdException w:name="Block Text" w:semiHidden="1" w:unhideWhenUsed="1"/>
+    <w:lsdException w:name="Hyperlink" w:semiHidden="1" w:unhideWhenUsed="1"/>
+    <w:lsdException w:name="FollowedHyperlink" w:semiHidden="1" w:unhideWhenUsed="1"/>
+    <w:lsdException w:name="Strong" w:uiPriority="22" w:qFormat="1"/>
+    <w:lsdException w:name="Emphasis" w:uiPriority="20" w:qFormat="1"/>
+    <w:lsdException w:name="Document Map" w:semiHidden="1" w:unhideWhenUsed="1"/>
+    <w:lsdException w:name="Plain Text" w:semiHidden="1" w:unhideWhenUsed="1"/>
+    <w:lsdException w:name="E-mail Signature" w:semiHidden="1" w:unhideWhenUsed="1"/>
+    <w:lsdException w:name="HTML Top of Form" w:semiHidden="1" w:unhideWhenUsed="1"/>
+    <w:lsdException w:name="HTML Bottom of Form" w:semiHidden="1" w:unhideWhenUsed="1"/>
+    <w:lsdException w:name="Normal (Web)" w:semiHidden="1" w:unhideWhenUsed="1"/>
+    <w:lsdException w:name="HTML Acronym" w:semiHidden="1" w:unhideWhenUsed="1"/>
+    <w:lsdException w:name="HTML Address" w:semiHidden="1" w:unhideWhenUsed="1"/>
+    <w:lsdException w:name="HTML Cite" w:semiHidden="1" w:unhideWhenUsed="1"/>
+    <w:lsdException w:name="HTML Code" w:semiHidden="1" w:unhideWhenUsed="1"/>
+    <w:lsdException w:name="HTML Definition" w:semiHidden="1" w:unhideWhenUsed="1"/>
+    <w:lsdException w:name="HTML Keyboard" w:semiHidden="1" w:unhideWhenUsed="1"/>
+    <w:lsdException w:name="HTML Preformatted" w:semiHidden="1" w:unhideWhenUsed="1"/>
+    <w:lsdException w:name="HTML Sample" w:semiHidden="1" w:unhideWhenUsed="1"/>
+    <w:lsdException w:name="HTML Typewriter" w:semiHidden="1" w:unhideWhenUsed="1"/>
+    <w:lsdException w:name="HTML Variable" w:semiHidden="1" w:unhideWhenUsed="1"/>
+    <w:lsdException w:name="Normal Table" w:semiHidden="1" w:unhideWhenUsed="1"/>
+    <w:lsdException w:name="annotation subject" w:semiHidden="1" w:unhideWhenUsed="1"/>
+    <w:lsdException w:name="No List" w:semiHidden="1" w:unhideWhenUsed="1"/>
+    <w:lsdException w:name="Outline List 1" w:semiHidden="1" w:unhideWhenUsed="1"/>
+    <w:lsdException w:name="Outline List 2" w:semiHidden="1" w:unhideWhenUsed="1"/>
+    <w:lsdException w:name="Outline List 3" w:semiHidden="1" w:unhideWhenUsed="1"/>
+    <w:lsdException w:name="Table Simple 1" w:semiHidden="1" w:unhideWhenUsed="1"/>
+    <w:lsdException w:name="Table Simple 2" w:semiHidden="1" w:unhideWhenUsed="1"/>
+    <w:lsdException w:name="Table Simple 3" w:semiHidden="1" w:unhideWhenUsed="1"/>
+    <w:lsdException w:name="Table Classic 1" w:semiHidden="1" w:unhideWhenUsed="1"/>
+    <w:lsdException w:name="Table Classic 2" w:semiHidden="1" w:unhideWhenUsed="1"/>
+    <w:lsdException w:name="Table Classic 3" w:semiHidden="1" w:unhideWhenUsed="1"/>
+    <w:lsdException w:name="Table Classic 4" w:semiHidden="1" w:unhideWhenUsed="1"/>
+    <w:lsdException w:name="Table Colorful 1" w:semiHidden="1" w:unhideWhenUsed="1"/>
+    <w:lsdException w:name="Table Colorful 2" w:semiHidden="1" w:unhideWhenUsed="1"/>
+    <w:lsdException w:name="Table Colorful 3" w:semiHidden="1" w:unhideWhenUsed="1"/>
+    <w:lsdException w:name="Table Columns 1" w:semiHidden="1" w:unhideWhenUsed="1"/>
+    <w:lsdException w:name="Table Columns 2" w:semiHidden="1" w:unhideWhenUsed="1"/>
+    <w:lsdException w:name="Table Columns 3" w:semiHidden="1" w:unhideWhenUsed="1"/>
+    <w:lsdException w:name="Table Columns 4" w:semiHidden="1" w:unhideWhenUsed="1"/>
+    <w:lsdException w:name="Table Columns 5" w:semiHidden="1" w:unhideWhenUsed="1"/>
+    <w:lsdException w:name="Table Grid 1" w:semiHidden="1" w:unhideWhenUsed="1"/>
+    <w:lsdException w:name="Table Grid 2" w:semiHidden="1" w:unhideWhenUsed="1"/>
+    <w:lsdException w:name="Table Grid 3" w:semiHidden="1" w:unhideWhenUsed="1"/>
+    <w:lsdException w:name="Table Grid 4" w:semiHidden="1" w:unhideWhenUsed="1"/>
+    <w:lsdException w:name="Table Grid 5" w:semiHidden="1" w:unhideWhenUsed="1"/>
+    <w:lsdException w:name="Table Grid 6" w:semiHidden="1" w:unhideWhenUsed="1"/>
+    <w:lsdException w:name="Table Grid 7" w:semiHidden="1" w:unhideWhenUsed="1"/>
+    <w:lsdException w:name="Table Grid 8" w:semiHidden="1" w:unhideWhenUsed="1"/>
+    <w:lsdException w:name="Table List 1" w:semiHidden="1" w:unhideWhenUsed="1"/>
+    <w:lsdException w:name="Table List 2" w:semiHidden="1" w:unhideWhenUsed="1"/>
+    <w:lsdException w:name="Table List 3" w:semiHidden="1" w:unhideWhenUsed="1"/>
+    <w:lsdException w:name="Table List 4" w:semiHidden="1" w:unhideWhenUsed="1"/>
+    <w:lsdException w:name="Table List 5" w:semiHidden="1" w:unhideWhenUsed="1"/>
+    <w:lsdException w:name="Table List 6" w:semiHidden="1" w:unhideWhenUsed="1"/>
+    <w:lsdException w:name="Table List 7" w:semiHidden="1" w:unhideWhenUsed="1"/>
+    <w:lsdException w:name="Table List 8" w:semiHidden="1" w:unhideWhenUsed="1"/>
+    <w:lsdException w:name="Table 3D effects 1" w:semiHidden="1" w:unhideWhenUsed="1"/>
+    <w:lsdException w:name="Table 3D effects 2" w:semiHidden="1" w:unhideWhenUsed="1"/>
+    <w:lsdException w:name="Table 3D effects 3" w:semiHidden="1" w:unhideWhenUsed="1"/>
+    <w:lsdException w:name="Table Contemporary" w:semiHidden="1" w:unhideWhenUsed="1"/>
+    <w:lsdException w:name="Table Elegant" w:semiHidden="1" w:unhideWhenUsed="1"/>
+    <w:lsdException w:name="Table Professional" w:semiHidden="1" w:unhideWhenUsed="1"/>
+    <w:lsdException w:name="Table Subtle 1" w:semiHidden="1" w:unhideWhenUsed="1"/>
+    <w:lsdException w:name="Table Subtle 2" w:semiHidden="1" w:unhideWhenUsed="1"/>
+    <w:lsdException w:name="Table Web 1" w:semiHidden="1" w:unhideWhenUsed="1"/>
+    <w:lsdException w:name="Table Web 2" w:semiHidden="1" w:unhideWhenUsed="1"/>
+    <w:lsdException w:name="Table Web 3" w:semiHidden="1" w:unhideWhenUsed="1"/>
+    <w:lsdException w:name="Balloon Text" w:semiHidden="1" w:unhideWhenUsed="1"/>
+    <w:lsdException w:name="Table Grid" w:uiPriority="59"/>
+    <w:lsdException w:name="Table Theme" w:semiHidden="1" w:unhideWhenUsed="1"/>
+    <w:lsdException w:name="Placeholder Text" w:semiHidden="1"/>
+    <w:lsdException w:name="No Spacing" w:uiPriority="1" w:qFormat="1"/>
+    <w:lsdException w:name="Light Shading" w:uiPriority="60"/>
+    <w:lsdException w:name="Light List" w:uiPriority="61"/>
+    <w:lsdException w:name="Light Grid" w:uiPriority="62"/>
+    <w:lsdException w:name="Medium Shading 1" w:uiPriority="63"/>
+    <w:lsdException w:name="Medium Shading 2" w:uiPriority="64"/>
+    <w:lsdException w:name="Medium List 1" w:uiPriority="65"/>
+    <w:lsdException w:name="Medium List 2" w:uiPriority="66"/>
+    <w:lsdException w:name="Medium Grid 1" w:uiPriority="67"/>
+    <w:lsdException w:name="Medium Grid 2" w:uiPriority="68"/>
+    <w:lsdException w:name="Medium Grid 3" w:uiPriority="69"/>
+    <w:lsdException w:name="Dark List" w:uiPriority="70"/>
+    <w:lsdException w:name="Colorful Shading" w:uiPriority="71"/>
+    <w:lsdException w:name="Colorful List" w:uiPriority="72"/>
+    <w:lsdException w:name="Colorful Grid" w:uiPriority="73"/>
+    <w:lsdException w:name="Light Shading Accent 1" w:uiPriority="60"/>
+    <w:lsdException w:name="Light List Accent 1" w:uiPriority="61"/>
+    <w:lsdException w:name="Light Grid Accent 1" w:uiPriority="62"/>
+    <w:lsdException w:name="Medium Shading 1 Accent 1" w:uiPriority="63"/>
+    <w:lsdException w:name="Medium Shading 2 Accent 1" w:uiPriority="64"/>
+    <w:lsdException w:name="Medium List 1 Accent 1" w:uiPriority="65"/>
+    <w:lsdException w:name="Revision" w:semiHidden="1"/>
+    <w:lsdException w:name="List Paragraph" w:uiPriority="34" w:qFormat="1"/>
+    <w:lsdException w:name="Quote" w:uiPriority="29" w:qFormat="1"/>
+    <w:lsdException w:name="Intense Quote" w:uiPriority="30" w:qFormat="1"/>
+    <w:lsdException w:name="Medium List 2 Accent 1" w:uiPriority="66"/>
+    <w:lsdException w:name="Medium Grid 1 Accent 1" w:uiPriority="67"/>
+    <w:lsdException w:name="Medium Grid 2 Accent 1" w:uiPriority="68"/>
+    <w:lsdException w:name="Medium Grid 3 Accent 1" w:uiPriority="69"/>
+    <w:lsdException w:name="Dark List Accent 1" w:uiPriority="70"/>
+    <w:lsdException w:name="Colorful Shading Accent 1" w:uiPriority="71"/>
+    <w:lsdException w:name="Colorful List Accent 1" w:uiPriority="72"/>
+    <w:lsdException w:name="Colorful Grid Accent 1" w:uiPriority="73"/>
+    <w:lsdException w:name="Light Shading Accent 2" w:uiPriority="60"/>
+    <w:lsdException w:name="Light List Accent 2" w:uiPriority="61"/>
+    <w:lsdException w:name="Light Grid Accent 2" w:uiPriority="62"/>
+    <w:lsdException w:name="Medium Shading 1 Accent 2" w:uiPriority="63"/>
+    <w:lsdException w:name="Medium Shading 2 Accent 2" w:uiPriority="64"/>
+    <w:lsdException w:name="Medium List 1 Accent 2" w:uiPriority="65"/>
+    <w:lsdException w:name="Medium List 2 Accent 2" w:uiPriority="66"/>
+    <w:lsdException w:name="Medium Grid 1 Accent 2" w:uiPriority="67"/>
+    <w:lsdException w:name="Medium Grid 2 Accent 2" w:uiPriority="68"/>
+    <w:lsdException w:name="Medium Grid 3 Accent 2" w:uiPriority="69"/>
+    <w:lsdException w:name="Dark List Accent 2" w:uiPriority="70"/>
+    <w:lsdException w:name="Colorful Shading Accent 2" w:uiPriority="71"/>
+    <w:lsdException w:name="Colorful List Accent 2" w:uiPriority="72"/>
+    <w:lsdException w:name="Colorful Grid Accent 2" w:uiPriority="73"/>
+    <w:lsdException w:name="Light Shading Accent 3" w:uiPriority="60"/>
+    <w:lsdException w:name="Light List Accent 3" w:uiPriority="61"/>
+    <w:lsdException w:name="Light Grid Accent 3" w:uiPriority="62"/>
+    <w:lsdException w:name="Medium Shading 1 Accent 3" w:uiPriority="63"/>
+    <w:lsdException w:name="Medium Shading 2 Accent 3" w:uiPriority="64"/>
+    <w:lsdException w:name="Medium List 1 Accent 3" w:uiPriority="65"/>
+    <w:lsdException w:name="Medium List 2 Accent 3" w:uiPriority="66"/>
+    <w:lsdException w:name="Medium Grid 1 Accent 3" w:uiPriority="67"/>
+    <w:lsdException w:name="Medium Grid 2 Accent 3" w:uiPriority="68"/>
+    <w:lsdException w:name="Medium Grid 3 Accent 3" w:uiPriority="69"/>
+    <w:lsdException w:name="Dark List Accent 3" w:uiPriority="70"/>
+    <w:lsdException w:name="Colorful Shading Accent 3" w:uiPriority="71"/>
+    <w:lsdException w:name="Colorful List Accent 3" w:uiPriority="72"/>
+    <w:lsdException w:name="Colorful Grid Accent 3" w:uiPriority="73"/>
+    <w:lsdException w:name="Light Shading Accent 4" w:uiPriority="60"/>
+    <w:lsdException w:name="Light List Accent 4" w:uiPriority="61"/>
+    <w:lsdException w:name="Light Grid Accent 4" w:uiPriority="62"/>
+    <w:lsdException w:name="Medium Shading 1 Accent 4" w:uiPriority="63"/>
+    <w:lsdException w:name="Medium Shading 2 Accent 4" w:uiPriority="64"/>
+    <w:lsdException w:name="Medium List 1 Accent 4" w:uiPriority="65"/>
+    <w:lsdException w:name="Medium List 2 Accent 4" w:uiPriority="66"/>
+    <w:lsdException w:name="Medium Grid 1 Accent 4" w:uiPriority="67"/>
+    <w:lsdException w:name="Medium Grid 2 Accent 4" w:uiPriority="68"/>
+    <w:lsdException w:name="Medium Grid 3 Accent 4" w:uiPriority="69"/>
+    <w:lsdException w:name="Dark List Accent 4" w:uiPriority="70"/>
+    <w:lsdException w:name="Colorful Shading Accent 4" w:uiPriority="71"/>
+    <w:lsdException w:name="Colorful List Accent 4" w:uiPriority="72"/>
+    <w:lsdException w:name="Colorful Grid Accent 4" w:uiPriority="73"/>
+    <w:lsdException w:name="Light Shading Accent 5" w:uiPriority="60"/>
+    <w:lsdException w:name="Light List Accent 5" w:uiPriority="61"/>
+    <w:lsdException w:name="Light Grid Accent 5" w:uiPriority="62"/>
+    <w:lsdException w:name="Medium Shading 1 Accent 5" w:uiPriority="63"/>
+    <w:lsdException w:name="Medium Shading 2 Accent 5" w:uiPriority="64"/>
+    <w:lsdException w:name="Medium List 1 Accent 5" w:uiPriority="65"/>
+    <w:lsdException w:name="Medium List 2 Accent 5" w:uiPriority="66"/>
+    <w:lsdException w:name="Medium Grid 1 Accent 5" w:uiPriority="67"/>
+    <w:lsdException w:name="Medium Grid 2 Accent 5" w:uiPriority="68"/>
+    <w:lsdException w:name="Medium Grid 3 Accent 5" w:uiPriority="69"/>
+    <w:lsdException w:name="Dark List Accent 5" w:uiPriority="70"/>
+    <w:lsdException w:name="Colorful Shading Accent 5" w:uiPriority="71"/>
+    <w:lsdException w:name="Colorful List Accent 5" w:uiPriority="72"/>
+    <w:lsdException w:name="Colorful Grid Accent 5" w:uiPriority="73"/>
+    <w:lsdException w:name="Light Shading Accent 6" w:uiPriority="60"/>
+    <w:lsdException w:name="Light List Accent 6" w:uiPriority="61"/>
+    <w:lsdException w:name="Light Grid Accent 6" w:uiPriority="62"/>
+    <w:lsdException w:name="Medium Shading 1 Accent 6" w:uiPriority="63"/>
+    <w:lsdException w:name="Medium Shading 2 Accent 6" w:uiPriority="64"/>
+    <w:lsdException w:name="Medium List 1 Accent 6" w:uiPriority="65"/>
+    <w:lsdException w:name="Medium List 2 Accent 6" w:uiPriority="66"/>
+    <w:lsdException w:name="Medium Grid 1 Accent 6" w:uiPriority="67"/>
+    <w:lsdException w:name="Medium Grid 2 Accent 6" w:uiPriority="68"/>
+    <w:lsdException w:name="Medium Grid 3 Accent 6" w:uiPriority="69"/>
+    <w:lsdException w:name="Dark List Accent 6" w:uiPriority="70"/>
+    <w:lsdException w:name="Colorful Shading Accent 6" w:uiPriority="71"/>
+    <w:lsdException w:name="Colorful List Accent 6" w:uiPriority="72"/>
+    <w:lsdException w:name="Colorful Grid Accent 6" w:uiPriority="73"/>
+    <w:lsdException w:name="Subtle Emphasis" w:uiPriority="19" w:qFormat="1"/>
+    <w:lsdException w:name="Intense Emphasis" w:uiPriority="21" w:qFormat="1"/>
+    <w:lsdException w:name="Subtle Reference" w:uiPriority="31" w:qFormat="1"/>
+    <w:lsdException w:name="Intense Reference" w:uiPriority="32" w:qFormat="1"/>
+    <w:lsdException w:name="Book Title" w:uiPriority="33" w:qFormat="1"/>
+    <w:lsdException w:name="Bibliography" w:semiHidden="1" w:uiPriority="37" w:unhideWhenUsed="1"/>
+    <w:lsdException w:name="TOC Heading" w:semiHidden="1" w:uiPriority="39" w:unhideWhenUsed="1" w:qFormat="1"/>
+    <w:lsdException w:name="Plain Table 1" w:uiPriority="41"/>
+    <w:lsdException w:name="Plain Table 2" w:uiPriority="42"/>
+    <w:lsdException w:name="Plain Table 3" w:uiPriority="43"/>
+    <w:lsdException w:name="Plain Table 4" w:uiPriority="44"/>
+    <w:lsdException w:name="Plain Table 5" w:uiPriority="45"/>
+    <w:lsdException w:name="Grid Table Light" w:uiPriority="40"/>
+    <w:lsdException w:name="Grid Table 1 Light" w:uiPriority="46"/>
+    <w:lsdException w:name="Grid Table 2" w:uiPriority="47"/>
+    <w:lsdException w:name="Grid Table 3" w:uiPriority="48"/>
+    <w:lsdException w:name="Grid Table 4" w:uiPriority="49"/>
+    <w:lsdException w:name="Grid Table 5 Dark" w:uiPriority="50"/>
+    <w:lsdException w:name="Grid Table 6 Colorful" w:uiPriority="51"/>
+    <w:lsdException w:name="Grid Table 7 Colorful" w:uiPriority="52"/>
+    <w:lsdException w:name="Grid Table 1 Light Accent 1" w:uiPriority="46"/>
+    <w:lsdException w:name="Grid Table 2 Accent 1" w:uiPriority="47"/>
+    <w:lsdException w:name="Grid Table 3 Accent 1" w:uiPriority="48"/>
+    <w:lsdException w:name="Grid Table 4 Accent 1" w:uiPriority="49"/>
+    <w:lsdException w:name="Grid Table 5 Dark Accent 1" w:uiPriority="50"/>
+    <w:lsdException w:name="Grid Table 6 Colorful Accent 1" w:uiPriority="51"/>
+    <w:lsdException w:name="Grid Table 7 Colorful Accent 1" w:uiPriority="52"/>
+    <w:lsdException w:name="Grid Table 1 Light Accent 2" w:uiPriority="46"/>
+    <w:lsdException w:name="Grid Table 2 Accent 2" w:uiPriority="47"/>
+    <w:lsdException w:name="Grid Table 3 Accent 2" w:uiPriority="48"/>
+    <w:lsdException w:name="Grid Table 4 Accent 2" w:uiPriority="49"/>
+    <w:lsdException w:name="Grid Table 5 Dark Accent 2" w:uiPriority="50"/>
+    <w:lsdException w:name="Grid Table 6 Colorful Accent 2" w:uiPriority="51"/>
+    <w:lsdException w:name="Grid Table 7 Colorful Accent 2" w:uiPriority="52"/>
+    <w:lsdException w:name="Grid Table 1 Light Accent 3" w:uiPriority="46"/>
+    <w:lsdException w:name="Grid Table 2 Accent 3" w:uiPriority="47"/>
+    <w:lsdException w:name="Grid Table 3 Accent 3" w:uiPriority="48"/>
+    <w:lsdException w:name="Grid Table 4 Accent 3" w:uiPriority="49"/>
+    <w:lsdException w:name="Grid Table 5 Dark Accent 3" w:uiPriority="50"/>
+    <w:lsdException w:name="Grid Table 6 Colorful Accent 3" w:uiPriority="51"/>
+    <w:lsdException w:name="Grid Table 7 Colorful Accent 3" w:uiPriority="52"/>
+    <w:lsdException w:name="Grid Table 1 Light Accent 4" w:uiPriority="46"/>
+    <w:lsdException w:name="Grid Table 2 Accent 4" w:uiPriority="47"/>
+    <w:lsdException w:name="Grid Table 3 Accent 4" w:uiPriority="48"/>
+    <w:lsdException w:name="Grid Table 4 Accent 4" w:uiPriority="49"/>
+    <w:lsdException w:name="Grid Table 5 Dark Accent 4" w:uiPriority="50"/>
+    <w:lsdException w:name="Grid Table 6 Colorful Accent 4" w:uiPriority="51"/>
+    <w:lsdException w:name="Grid Table 7 Colorful Accent 4" w:uiPriority="52"/>
+    <w:lsdException w:name="Grid Table 1 Light Accent 5" w:uiPriority="46"/>
+    <w:lsdException w:name="Grid Table 2 Accent 5" w:uiPriority="47"/>
+    <w:lsdException w:name="Grid Table 3 Accent 5" w:uiPriority="48"/>
+    <w:lsdException w:name="Grid Table 4 Accent 5" w:uiPriority="49"/>
+    <w:lsdException w:name="Grid Table 5 Dark Accent 5" w:uiPriority="50"/>
+    <w:lsdException w:name="Grid Table 6 Colorful Accent 5" w:uiPriority="51"/>
+    <w:lsdException w:name="Grid Table 7 Colorful Accent 5" w:uiPriority="52"/>
+    <w:lsdException w:name="Grid Table 1 Light Accent 6" w:uiPriority="46"/>
+    <w:lsdException w:name="Grid Table 2 Accent 6" w:uiPriority="47"/>
+    <w:lsdException w:name="Grid Table 3 Accent 6" w:uiPriority="48"/>
+    <w:lsdException w:name="Grid Table 4 Accent 6" w:uiPriority="49"/>
+    <w:lsdException w:name="Grid Table 5 Dark Accent 6" w:uiPriority="50"/>
+    <w:lsdException w:name="Grid Table 6 Colorful Accent 6" w:uiPriority="51"/>
+    <w:lsdException w:name="Grid Table 7 Colorful Accent 6" w:uiPriority="52"/>
+    <w:lsdException w:name="List Table 1 Light" w:uiPriority="46"/>
+    <w:lsdException w:name="List Table 2" w:uiPriority="47"/>
+    <w:lsdException w:name="List Table 3" w:uiPriority="48"/>
+    <w:lsdException w:name="List Table 4" w:uiPriority="49"/>
+    <w:lsdException w:name="List Table 5 Dark" w:uiPriority="50"/>
+    <w:lsdException w:name="List Table 6 Colorful" w:uiPriority="51"/>
+    <w:lsdException w:name="List Table 7 Colorful" w:uiPriority="52"/>
+    <w:lsdException w:name="List Table 1 Light Accent 1" w:uiPriority="46"/>
+    <w:lsdException w:name="List Table 2 Accent 1" w:uiPriority="47"/>
+    <w:lsdException w:name="List Table 3 Accent 1" w:uiPriority="48"/>
+    <w:lsdException w:name="List Table 4 Accent 1" w:uiPriority="49"/>
+    <w:lsdException w:name="List Table 5 Dark Accent 1" w:uiPriority="50"/>
+    <w:lsdException w:name="List Table 6 Colorful Accent 1" w:uiPriority="51"/>
+    <w:lsdException w:name="List Table 7 Colorful Accent 1" w:uiPriority="52"/>
+    <w:lsdException w:name="List Table 1 Light Accent 2" w:uiPriority="46"/>
+    <w:lsdException w:name="List Table 2 Accent 2" w:uiPriority="47"/>
+    <w:lsdException w:name="List Table 3 Accent 2" w:uiPriority="48"/>
+    <w:lsdException w:name="List Table 4 Accent 2" w:uiPriority="49"/>
+    <w:lsdException w:name="List Table 5 Dark Accent 2" w:uiPriority="50"/>
+    <w:lsdException w:name="List Table 6 Colorful Accent 2" w:uiPriority="51"/>
+    <w:lsdException w:name="List Table 7 Colorful Accent 2" w:uiPriority="52"/>
+    <w:lsdException w:name="List Table 1 Light Accent 3" w:uiPriority="46"/>
+    <w:lsdException w:name="List Table 2 Accent 3" w:uiPriority="47"/>
+    <w:lsdException w:name="List Table 3 Accent 3" w:uiPriority="48"/>
+    <w:lsdException w:name="List Table 4 Accent 3" w:uiPriority="49"/>
+    <w:lsdException w:name="List Table 5 Dark Accent 3" w:uiPriority="50"/>
+    <w:lsdException w:name="List Table 6 Colorful Accent 3" w:uiPriority="51"/>
+    <w:lsdException w:name="List Table 7 Colorful Accent 3" w:uiPriority="52"/>
+    <w:lsdException w:name="List Table 1 Light Accent 4" w:uiPriority="46"/>
+    <w:lsdException w:name="List Table 2 Accent 4" w:uiPriority="47"/>
+    <w:lsdException w:name="List Table 3 Accent 4" w:uiPriority="48"/>
+    <w:lsdException w:name="List Table 4 Accent 4" w:uiPriority="49"/>
+    <w:lsdException w:name="List Table 5 Dark Accent 4" w:uiPriority="50"/>
+    <w:lsdException w:name="List Table 6 Colorful Accent 4" w:uiPriority="51"/>
+    <w:lsdException w:name="List Table 7 Colorful Accent 4" w:uiPriority="52"/>
+    <w:lsdException w:name="List Table 1 Light Accent 5" w:uiPriority="46"/>
+    <w:lsdException w:name="List Table 2 Accent 5" w:uiPriority="47"/>
+    <w:lsdException w:name="List Table 3 Accent 5" w:uiPriority="48"/>
+    <w:lsdException w:name="List Table 4 Accent 5" w:uiPriority="49"/>
+    <w:lsdException w:name="List Table 5 Dark Accent 5" w:uiPriority="50"/>
+    <w:lsdException w:name="List Table 6 Colorful Accent 5" w:uiPriority="51"/>
+    <w:lsdException w:name="List Table 7 Colorful Accent 5" w:uiPriority="52"/>
+    <w:lsdException w:name="List Table 1 Light Accent 6" w:uiPriority="46"/>
+    <w:lsdException w:name="List Table 2 Accent 6" w:uiPriority="47"/>
+    <w:lsdException w:name="List Table 3 Accent 6" w:uiPriority="48"/>
+    <w:lsdException w:name="List Table 4 Accent 6" w:uiPriority="49"/>
+    <w:lsdException w:name="List Table 5 Dark Accent 6" w:uiPriority="50"/>
+    <w:lsdException w:name="List Table 6 Colorful Accent 6" w:uiPriority="51"/>
+    <w:lsdException w:name="List Table 7 Colorful Accent 6" w:uiPriority="52"/>
   </w:latentStyles>
   <w:style w:type="paragraph" w:default="1" w:styleId="Normal">
     <w:name w:val="Normal"/>
@@ -3690,7 +4370,6 @@
     <w:uiPriority w:val="99"/>
     <w:semiHidden/>
     <w:unhideWhenUsed/>
-    <w:qFormat/>
     <w:tblPr>
       <w:tblInd w:w="0" w:type="dxa"/>
       <w:tblCellMar>
@@ -3716,7 +4395,6 @@
       <w:spacing w:after="0" w:line="240" w:lineRule="auto"/>
     </w:pPr>
     <w:tblPr>
-      <w:tblInd w:w="0" w:type="dxa"/>
       <w:tblBorders>
         <w:top w:val="single" w:sz="4" w:space="0" w:color="000000" w:themeColor="text1"/>
         <w:left w:val="single" w:sz="4" w:space="0" w:color="000000" w:themeColor="text1"/>
@@ -3725,13 +4403,37 @@
         <w:insideH w:val="single" w:sz="4" w:space="0" w:color="000000" w:themeColor="text1"/>
         <w:insideV w:val="single" w:sz="4" w:space="0" w:color="000000" w:themeColor="text1"/>
       </w:tblBorders>
-      <w:tblCellMar>
-        <w:top w:w="0" w:type="dxa"/>
-        <w:left w:w="108" w:type="dxa"/>
-        <w:bottom w:w="0" w:type="dxa"/>
-        <w:right w:w="108" w:type="dxa"/>
-      </w:tblCellMar>
     </w:tblPr>
+  </w:style>
+  <w:style w:type="paragraph" w:styleId="BalloonText">
+    <w:name w:val="Balloon Text"/>
+    <w:basedOn w:val="Normal"/>
+    <w:link w:val="BalloonTextChar"/>
+    <w:uiPriority w:val="99"/>
+    <w:semiHidden/>
+    <w:unhideWhenUsed/>
+    <w:rsid w:val="009F43A6"/>
+    <w:pPr>
+      <w:spacing w:after="0" w:line="240" w:lineRule="auto"/>
+    </w:pPr>
+    <w:rPr>
+      <w:rFonts w:ascii="Segoe UI" w:hAnsi="Segoe UI" w:cs="Segoe UI"/>
+      <w:sz w:val="18"/>
+      <w:szCs w:val="18"/>
+    </w:rPr>
+  </w:style>
+  <w:style w:type="character" w:customStyle="1" w:styleId="BalloonTextChar">
+    <w:name w:val="Balloon Text Char"/>
+    <w:basedOn w:val="DefaultParagraphFont"/>
+    <w:link w:val="BalloonText"/>
+    <w:uiPriority w:val="99"/>
+    <w:semiHidden/>
+    <w:rsid w:val="009F43A6"/>
+    <w:rPr>
+      <w:rFonts w:ascii="Segoe UI" w:hAnsi="Segoe UI" w:cs="Segoe UI"/>
+      <w:sz w:val="18"/>
+      <w:szCs w:val="18"/>
+    </w:rPr>
   </w:style>
 </w:styles>
 </file>
@@ -3741,10 +4443,10 @@
   <a:themeElements>
     <a:clrScheme name="Office">
       <a:dk1>
-        <a:sysClr val="windowText" lastClr="000000"/>
+        <a:sysClr val="windowText" lastClr="FFFFFF"/>
       </a:dk1>
       <a:lt1>
-        <a:sysClr val="window" lastClr="FFFFFF"/>
+        <a:sysClr val="window" lastClr="000000"/>
       </a:lt1>
       <a:dk2>
         <a:srgbClr val="1F497D"/>
